--- a/React App Module aayu.docx
+++ b/React App Module aayu.docx
@@ -2343,8 +2343,6 @@
         </w:rPr>
         <w:t>get</w:t>
       </w:r>
-      <w:bookmarkStart w:id="0" w:name="_GoBack"/>
-      <w:bookmarkEnd w:id="0"/>
     </w:p>
     <w:p>
       <w:pPr>
@@ -17540,6 +17538,42 @@
         <w:shd w:val="clear" w:color="auto" w:fill="FFFFFF"/>
         <w:spacing w:after="240" w:line="240" w:lineRule="auto"/>
         <w:rPr>
+          <w:rFonts w:ascii="Segoe UI" w:eastAsia="Times New Roman" w:hAnsi="Segoe UI" w:cs="Segoe UI"/>
+          <w:color w:val="FF0000"/>
+          <w:sz w:val="24"/>
+          <w:szCs w:val="24"/>
+        </w:rPr>
+      </w:pPr>
+    </w:p>
+    <w:p>
+      <w:pPr>
+        <w:shd w:val="clear" w:color="auto" w:fill="FFFFFF"/>
+        <w:spacing w:after="240" w:line="240" w:lineRule="auto"/>
+        <w:rPr>
+          <w:rFonts w:ascii="Segoe UI" w:eastAsia="Times New Roman" w:hAnsi="Segoe UI" w:cs="Segoe UI"/>
+          <w:color w:val="FF0000"/>
+          <w:sz w:val="24"/>
+          <w:szCs w:val="24"/>
+        </w:rPr>
+      </w:pPr>
+    </w:p>
+    <w:p>
+      <w:pPr>
+        <w:shd w:val="clear" w:color="auto" w:fill="FFFFFF"/>
+        <w:spacing w:after="240" w:line="240" w:lineRule="auto"/>
+        <w:rPr>
+          <w:rFonts w:ascii="Segoe UI" w:eastAsia="Times New Roman" w:hAnsi="Segoe UI" w:cs="Segoe UI"/>
+          <w:color w:val="FF0000"/>
+          <w:sz w:val="24"/>
+          <w:szCs w:val="24"/>
+        </w:rPr>
+      </w:pPr>
+    </w:p>
+    <w:p>
+      <w:pPr>
+        <w:shd w:val="clear" w:color="auto" w:fill="FFFFFF"/>
+        <w:spacing w:after="240" w:line="240" w:lineRule="auto"/>
+        <w:rPr>
           <w:rFonts w:ascii="Georgia" w:hAnsi="Georgia"/>
           <w:color w:val="403152" w:themeColor="accent4" w:themeShade="80"/>
         </w:rPr>
@@ -17550,6 +17584,7 @@
           <w:rFonts w:ascii="Georgia" w:hAnsi="Georgia"/>
           <w:color w:val="403152" w:themeColor="accent4" w:themeShade="80"/>
         </w:rPr>
+        <w:lastRenderedPageBreak/>
         <w:t>Sample document for using fonts.</w:t>
       </w:r>
       <w:proofErr w:type="gramEnd"/>
@@ -18085,7 +18120,6 @@
           <w:sz w:val="20"/>
           <w:szCs w:val="20"/>
         </w:rPr>
-        <w:lastRenderedPageBreak/>
         <w:t>const</w:t>
       </w:r>
       <w:proofErr w:type="spellEnd"/>
@@ -18996,7 +19030,16 @@
           <w:rFonts w:ascii="Georgia" w:hAnsi="Georgia"/>
           <w:color w:val="403152" w:themeColor="accent4" w:themeShade="80"/>
         </w:rPr>
-        <w:t xml:space="preserve"> official website and then click on icon over there.</w:t>
+        <w:t xml:space="preserve"> official website and </w:t>
+      </w:r>
+      <w:bookmarkStart w:id="0" w:name="_GoBack"/>
+      <w:bookmarkEnd w:id="0"/>
+      <w:r>
+        <w:rPr>
+          <w:rFonts w:ascii="Georgia" w:hAnsi="Georgia"/>
+          <w:color w:val="403152" w:themeColor="accent4" w:themeShade="80"/>
+        </w:rPr>
+        <w:t>then click on icon over there.</w:t>
       </w:r>
     </w:p>
     <w:p>
